--- a/2025/Assignments/Assignment3/NLP_HW3_report_template.docx
+++ b/2025/Assignments/Assignment3/NLP_HW3_report_template.docx
@@ -435,6 +435,7 @@
       <w:pPr>
         <w:widowControl w:val="0"/>
         <w:numPr>
+          <w:ilvl w:val="0"/>
           <w:numId w:val="0"/>
         </w:numPr>
         <w:spacing w:after="240"/>
@@ -1035,40 +1036,21 @@
             </w14:solidFill>
           </w14:textFill>
         </w:rPr>
-        <w:t>The screensh</w:t>
+        <w:t xml:space="preserve">The screenshot of your testing logs and accuracy. (One Figure only) </w:t>
+      </w:r>
+      <w:r>
+        <w:rPr>
+          <w:rFonts w:hint="eastAsia" w:ascii="Times New Roman" w:hAnsi="Times New Roman" w:eastAsia="SimSun" w:cs="Times New Roman"/>
+          <w:color w:val="FF0000"/>
+          <w:sz w:val="26"/>
+          <w:szCs w:val="26"/>
+          <w:rtl w:val="0"/>
+          <w:lang w:val="en-US" w:eastAsia="zh-CN"/>
+        </w:rPr>
+        <w:t>(10%)</w:t>
       </w:r>
       <w:bookmarkStart w:id="0" w:name="_GoBack"/>
       <w:bookmarkEnd w:id="0"/>
-      <w:r>
-        <w:rPr>
-          <w:rFonts w:hint="eastAsia" w:ascii="Times New Roman" w:hAnsi="Times New Roman" w:eastAsia="SimSun" w:cs="Times New Roman"/>
-          <w:color w:val="404040" w:themeColor="text1" w:themeTint="BF"/>
-          <w:sz w:val="26"/>
-          <w:szCs w:val="26"/>
-          <w:rtl w:val="0"/>
-          <w:lang w:val="en-US" w:eastAsia="zh-CN"/>
-          <w14:textFill>
-            <w14:solidFill>
-              <w14:schemeClr w14:val="tx1">
-                <w14:lumMod w14:val="75000"/>
-                <w14:lumOff w14:val="25000"/>
-              </w14:schemeClr>
-            </w14:solidFill>
-          </w14:textFill>
-        </w:rPr>
-        <w:t xml:space="preserve">ot of your training logs and evaluation accuracy. (One Figure only) </w:t>
-      </w:r>
-      <w:r>
-        <w:rPr>
-          <w:rFonts w:hint="eastAsia" w:ascii="Times New Roman" w:hAnsi="Times New Roman" w:eastAsia="SimSun" w:cs="Times New Roman"/>
-          <w:color w:val="FF0000"/>
-          <w:sz w:val="26"/>
-          <w:szCs w:val="26"/>
-          <w:rtl w:val="0"/>
-          <w:lang w:val="en-US" w:eastAsia="zh-CN"/>
-        </w:rPr>
-        <w:t>(10%)</w:t>
-      </w:r>
     </w:p>
     <w:sectPr>
       <w:pgSz w:w="11909" w:h="16834"/>
@@ -1270,7 +1252,7 @@
     <w:lsdException w:qFormat="1" w:unhideWhenUsed="0" w:uiPriority="0" w:semiHidden="0" w:name="heading 2"/>
     <w:lsdException w:unhideWhenUsed="0" w:uiPriority="0" w:semiHidden="0" w:name="heading 3"/>
     <w:lsdException w:qFormat="1" w:unhideWhenUsed="0" w:uiPriority="0" w:semiHidden="0" w:name="heading 4"/>
-    <w:lsdException w:unhideWhenUsed="0" w:uiPriority="0" w:semiHidden="0" w:name="heading 5"/>
+    <w:lsdException w:qFormat="1" w:unhideWhenUsed="0" w:uiPriority="0" w:semiHidden="0" w:name="heading 5"/>
     <w:lsdException w:qFormat="1" w:unhideWhenUsed="0" w:uiPriority="0" w:semiHidden="0" w:name="heading 6"/>
     <w:lsdException w:qFormat="1" w:uiPriority="0" w:name="heading 7"/>
     <w:lsdException w:qFormat="1" w:uiPriority="0" w:name="heading 8"/>
@@ -1604,6 +1586,7 @@
     <w:basedOn w:val="1"/>
     <w:next w:val="1"/>
     <w:autoRedefine/>
+    <w:qFormat/>
     <w:uiPriority w:val="0"/>
     <w:pPr>
       <w:keepNext/>
